--- a/Клиентское мобильное приложение для информационной системы Evento/Лабораторная 1/КПО Лабораторная 1 отчет (Техническое задание).docx
+++ b/Клиентское мобильное приложение для информационной системы Evento/Лабораторная 1/КПО Лабораторная 1 отчет (Техническое задание).docx
@@ -1,6 +1,6 @@
 
 <file path=word/document.xml><?xml version="1.0" encoding="utf-8"?>
-<w:document xmlns:wpc="http://schemas.microsoft.com/office/word/2010/wordprocessingCanvas" xmlns:cx="http://schemas.microsoft.com/office/drawing/2014/chartex" xmlns:cx1="http://schemas.microsoft.com/office/drawing/2015/9/8/chartex" xmlns:cx2="http://schemas.microsoft.com/office/drawing/2015/10/21/chartex" xmlns:mc="http://schemas.openxmlformats.org/markup-compatibility/2006" xmlns:o="urn:schemas-microsoft-com:office:office" xmlns:r="http://schemas.openxmlformats.org/officeDocument/2006/relationships" xmlns:m="http://schemas.openxmlformats.org/officeDocument/2006/math" xmlns:v="urn:schemas-microsoft-com:vml" xmlns:wp14="http://schemas.microsoft.com/office/word/2010/wordprocessingDrawing" xmlns:wp="http://schemas.openxmlformats.org/drawingml/2006/wordprocessingDrawing" xmlns:w10="urn:schemas-microsoft-com:office:word" xmlns:w="http://schemas.openxmlformats.org/wordprocessingml/2006/main" xmlns:w14="http://schemas.microsoft.com/office/word/2010/wordml" xmlns:w15="http://schemas.microsoft.com/office/word/2012/wordml" xmlns:w16se="http://schemas.microsoft.com/office/word/2015/wordml/symex" xmlns:wpg="http://schemas.microsoft.com/office/word/2010/wordprocessingGroup" xmlns:wpi="http://schemas.microsoft.com/office/word/2010/wordprocessingInk" xmlns:wne="http://schemas.microsoft.com/office/word/2006/wordml" xmlns:wps="http://schemas.microsoft.com/office/word/2010/wordprocessingShape" mc:Ignorable="w14 w15 w16se wp14">
+<w:document xmlns:wpc="http://schemas.microsoft.com/office/word/2010/wordprocessingCanvas" xmlns:mc="http://schemas.openxmlformats.org/markup-compatibility/2006" xmlns:o="urn:schemas-microsoft-com:office:office" xmlns:r="http://schemas.openxmlformats.org/officeDocument/2006/relationships" xmlns:m="http://schemas.openxmlformats.org/officeDocument/2006/math" xmlns:v="urn:schemas-microsoft-com:vml" xmlns:wp14="http://schemas.microsoft.com/office/word/2010/wordprocessingDrawing" xmlns:wp="http://schemas.openxmlformats.org/drawingml/2006/wordprocessingDrawing" xmlns:w10="urn:schemas-microsoft-com:office:word" xmlns:w="http://schemas.openxmlformats.org/wordprocessingml/2006/main" xmlns:w14="http://schemas.microsoft.com/office/word/2010/wordml" xmlns:w15="http://schemas.microsoft.com/office/word/2012/wordml" xmlns:wpg="http://schemas.microsoft.com/office/word/2010/wordprocessingGroup" xmlns:wpi="http://schemas.microsoft.com/office/word/2010/wordprocessingInk" xmlns:wne="http://schemas.microsoft.com/office/word/2006/wordml" xmlns:wps="http://schemas.microsoft.com/office/word/2010/wordprocessingShape" mc:Ignorable="w14 w15 wp14">
   <w:body>
     <w:tbl>
       <w:tblPr>
@@ -285,204 +285,175 @@
     </w:p>
     <w:p>
       <w:pPr>
-        <w:spacing w:after="0" w:line="240" w:lineRule="auto"/>
-        <w:ind w:firstLine="0"/>
-        <w:contextualSpacing w:val="0"/>
-        <w:jc w:val="left"/>
-        <w:rPr>
-          <w:rFonts w:eastAsia="Times New Roman" w:cs="Times New Roman"/>
-          <w:sz w:val="24"/>
-          <w:szCs w:val="24"/>
-          <w:lang w:eastAsia="ru-RU"/>
-        </w:rPr>
-      </w:pPr>
-    </w:p>
-    <w:p>
-      <w:pPr>
-        <w:rPr>
-          <w:iCs/>
-          <w:lang w:val="en-US" w:eastAsia="ru-RU"/>
-        </w:rPr>
-      </w:pPr>
-      <w:r>
-        <w:rPr>
-          <w:i/>
-          <w:iCs/>
-          <w:lang w:eastAsia="ru-RU"/>
-        </w:rPr>
-        <w:t xml:space="preserve">Сообщество – </w:t>
-      </w:r>
-      <w:r>
-        <w:rPr>
-          <w:iCs/>
-          <w:lang w:eastAsia="ru-RU"/>
-        </w:rPr>
-        <w:t xml:space="preserve">группа людей </w:t>
-      </w:r>
-      <w:r>
-        <w:rPr>
-          <w:iCs/>
-          <w:lang w:val="en-US" w:eastAsia="ru-RU"/>
-        </w:rPr>
-        <w:t>&lt;…&gt;</w:t>
-      </w:r>
-    </w:p>
-    <w:p>
-      <w:pPr>
+        <w:pStyle w:val="ac"/>
+        <w:numPr>
+          <w:ilvl w:val="0"/>
+          <w:numId w:val="24"/>
+        </w:numPr>
         <w:rPr>
           <w:lang w:eastAsia="ru-RU"/>
         </w:rPr>
       </w:pPr>
+      <w:bookmarkStart w:id="0" w:name="_GoBack"/>
       <w:r>
         <w:rPr>
-          <w:i/>
-          <w:iCs/>
           <w:lang w:eastAsia="ru-RU"/>
         </w:rPr>
-        <w:t>Пользователь состоит в сообществе</w:t>
+        <w:t>Требования к безопасности</w:t>
       </w:r>
       <w:r>
         <w:rPr>
           <w:lang w:eastAsia="ru-RU"/>
         </w:rPr>
-        <w:t>, если он является либо участником, либо организатором.</w:t>
+        <w:tab/>
       </w:r>
     </w:p>
     <w:p>
       <w:pPr>
+        <w:pStyle w:val="ac"/>
+        <w:numPr>
+          <w:ilvl w:val="1"/>
+          <w:numId w:val="24"/>
+        </w:numPr>
         <w:rPr>
           <w:lang w:eastAsia="ru-RU"/>
         </w:rPr>
       </w:pPr>
-      <w:r>
-        <w:rPr>
-          <w:i/>
-          <w:iCs/>
-          <w:lang w:eastAsia="ru-RU"/>
-        </w:rPr>
-        <w:t>Участник сообщества</w:t>
-      </w:r>
       <w:r>
         <w:rPr>
           <w:lang w:eastAsia="ru-RU"/>
         </w:rPr>
-        <w:t xml:space="preserve"> – авторизованный пользователь, который состоит в сообществе.</w:t>
+        <w:t>Авторизация должна проходить по защищенному соединению</w:t>
       </w:r>
     </w:p>
     <w:p>
       <w:pPr>
+        <w:pStyle w:val="ac"/>
+        <w:numPr>
+          <w:ilvl w:val="1"/>
+          <w:numId w:val="24"/>
+        </w:numPr>
         <w:rPr>
           <w:lang w:eastAsia="ru-RU"/>
         </w:rPr>
       </w:pPr>
-      <w:r>
-        <w:rPr>
-          <w:i/>
-          <w:iCs/>
-          <w:lang w:eastAsia="ru-RU"/>
-        </w:rPr>
-        <w:t>Участник события</w:t>
-      </w:r>
       <w:r>
         <w:rPr>
           <w:lang w:eastAsia="ru-RU"/>
         </w:rPr>
-        <w:t xml:space="preserve"> – авторизованный пользователь, который добавлен на событие.</w:t>
+        <w:t xml:space="preserve">Введенный пароль должен </w:t>
       </w:r>
-    </w:p>
-    <w:p>
-      <w:pPr>
-        <w:rPr>
-          <w:lang w:eastAsia="ru-RU"/>
-        </w:rPr>
-      </w:pPr>
+      <w:proofErr w:type="spellStart"/>
       <w:r>
         <w:rPr>
           <w:lang w:eastAsia="ru-RU"/>
         </w:rPr>
-        <w:t xml:space="preserve">Далее </w:t>
+        <w:t>хэшироваться</w:t>
       </w:r>
-      <w:r>
-        <w:rPr>
-          <w:i/>
-          <w:iCs/>
-          <w:lang w:eastAsia="ru-RU"/>
-        </w:rPr>
-        <w:t xml:space="preserve">пользователь </w:t>
-      </w:r>
-      <w:r>
-        <w:rPr>
-          <w:i/>
-          <w:iCs/>
-          <w:lang w:eastAsia="ru-RU"/>
-        </w:rPr>
-        <w:t>–</w:t>
-      </w:r>
-      <w:r>
-        <w:rPr>
-          <w:i/>
-          <w:iCs/>
-          <w:lang w:eastAsia="ru-RU"/>
-        </w:rPr>
-        <w:t xml:space="preserve"> авторизованный пользователь</w:t>
-      </w:r>
+      <w:proofErr w:type="spellEnd"/>
       <w:r>
         <w:rPr>
           <w:lang w:eastAsia="ru-RU"/>
         </w:rPr>
-        <w:t xml:space="preserve">, только если явно </w:t>
+        <w:t xml:space="preserve"> на стороне клиента</w:t>
       </w:r>
+    </w:p>
+    <w:p>
+      <w:pPr>
+        <w:pStyle w:val="ac"/>
+        <w:numPr>
+          <w:ilvl w:val="0"/>
+          <w:numId w:val="24"/>
+        </w:numPr>
+        <w:rPr>
+          <w:lang w:eastAsia="ru-RU"/>
+        </w:rPr>
+      </w:pPr>
       <w:r>
         <w:rPr>
           <w:lang w:eastAsia="ru-RU"/>
         </w:rPr>
-        <w:t>не</w:t>
+        <w:t>Требование к использованию ресурсов устройства</w:t>
       </w:r>
+    </w:p>
+    <w:p>
+      <w:pPr>
+        <w:pStyle w:val="ac"/>
+        <w:numPr>
+          <w:ilvl w:val="1"/>
+          <w:numId w:val="24"/>
+        </w:numPr>
+        <w:rPr>
+          <w:lang w:eastAsia="ru-RU"/>
+        </w:rPr>
+      </w:pPr>
       <w:r>
         <w:rPr>
           <w:lang w:eastAsia="ru-RU"/>
         </w:rPr>
-        <w:t xml:space="preserve"> </w:t>
+        <w:t>Система кэширования – уменьшение затрат на сетевое взаимодействие</w:t>
       </w:r>
+    </w:p>
+    <w:p>
+      <w:pPr>
+        <w:pStyle w:val="ac"/>
+        <w:numPr>
+          <w:ilvl w:val="1"/>
+          <w:numId w:val="24"/>
+        </w:numPr>
+        <w:rPr>
+          <w:lang w:eastAsia="ru-RU"/>
+        </w:rPr>
+      </w:pPr>
       <w:r>
         <w:rPr>
           <w:lang w:eastAsia="ru-RU"/>
         </w:rPr>
-        <w:t>указано</w:t>
+        <w:t>Кэш сбрасывается раз в неделю по умолчанию</w:t>
       </w:r>
+    </w:p>
+    <w:p>
+      <w:pPr>
+        <w:pStyle w:val="ac"/>
+        <w:numPr>
+          <w:ilvl w:val="0"/>
+          <w:numId w:val="24"/>
+        </w:numPr>
+        <w:rPr>
+          <w:lang w:eastAsia="ru-RU"/>
+        </w:rPr>
+      </w:pPr>
       <w:r>
         <w:rPr>
           <w:lang w:eastAsia="ru-RU"/>
         </w:rPr>
-        <w:t>,</w:t>
+        <w:t>Требования к взаимодействию приложения с пользователем</w:t>
       </w:r>
+    </w:p>
+    <w:p>
+      <w:pPr>
+        <w:pStyle w:val="ac"/>
+        <w:numPr>
+          <w:ilvl w:val="1"/>
+          <w:numId w:val="24"/>
+        </w:numPr>
+        <w:rPr>
+          <w:lang w:eastAsia="ru-RU"/>
+        </w:rPr>
+      </w:pPr>
       <w:r>
         <w:rPr>
           <w:lang w:eastAsia="ru-RU"/>
         </w:rPr>
-        <w:t xml:space="preserve"> какой пользователь имеется в виду.</w:t>
+        <w:t>Пользователь должен быть уведомлен о предстоящих событиях</w:t>
       </w:r>
     </w:p>
     <w:p>
       <w:pPr>
-        <w:spacing w:after="0" w:line="240" w:lineRule="auto"/>
-        <w:ind w:firstLine="0"/>
-        <w:contextualSpacing w:val="0"/>
-        <w:jc w:val="left"/>
-        <w:rPr>
-          <w:rFonts w:eastAsia="Times New Roman" w:cs="Times New Roman"/>
-          <w:sz w:val="24"/>
-          <w:szCs w:val="24"/>
-          <w:lang w:eastAsia="ru-RU"/>
-        </w:rPr>
-      </w:pPr>
-    </w:p>
-    <w:p>
-      <w:pPr>
         <w:pStyle w:val="ac"/>
         <w:numPr>
           <w:ilvl w:val="1"/>
-          <w:numId w:val="14"/>
+          <w:numId w:val="24"/>
         </w:numPr>
         <w:rPr>
           <w:lang w:eastAsia="ru-RU"/>
@@ -492,15 +463,15 @@
         <w:rPr>
           <w:lang w:eastAsia="ru-RU"/>
         </w:rPr>
-        <w:t>Требования к сущностям</w:t>
+        <w:t>Пользователь может сохранять и загружать настройки</w:t>
       </w:r>
     </w:p>
     <w:p>
       <w:pPr>
         <w:pStyle w:val="ac"/>
         <w:numPr>
-          <w:ilvl w:val="1"/>
-          <w:numId w:val="19"/>
+          <w:ilvl w:val="0"/>
+          <w:numId w:val="24"/>
         </w:numPr>
         <w:rPr>
           <w:lang w:eastAsia="ru-RU"/>
@@ -510,15 +481,15 @@
         <w:rPr>
           <w:lang w:eastAsia="ru-RU"/>
         </w:rPr>
-        <w:t xml:space="preserve">Сообщество </w:t>
+        <w:t>Требования к отказоустойчивости</w:t>
       </w:r>
     </w:p>
     <w:p>
       <w:pPr>
         <w:pStyle w:val="ac"/>
         <w:numPr>
-          <w:ilvl w:val="2"/>
-          <w:numId w:val="19"/>
+          <w:ilvl w:val="1"/>
+          <w:numId w:val="24"/>
         </w:numPr>
         <w:rPr>
           <w:lang w:eastAsia="ru-RU"/>
@@ -528,1221 +499,39 @@
         <w:rPr>
           <w:lang w:eastAsia="ru-RU"/>
         </w:rPr>
-        <w:t>Содержит название, одну картинку, описание, дату создания.</w:t>
+        <w:t>Ошибки от сервера должны быть максимально спрятаны от пользователя</w:t>
       </w:r>
     </w:p>
     <w:p>
       <w:pPr>
         <w:pStyle w:val="ac"/>
         <w:numPr>
-          <w:ilvl w:val="2"/>
-          <w:numId w:val="19"/>
+          <w:ilvl w:val="1"/>
+          <w:numId w:val="24"/>
         </w:numPr>
-        <w:rPr>
-          <w:lang w:eastAsia="ru-RU"/>
-        </w:rPr>
       </w:pPr>
       <w:r>
         <w:rPr>
           <w:lang w:eastAsia="ru-RU"/>
         </w:rPr>
-        <w:t>Содержит списки: организаторы, участники, события, темы (тематики).</w:t>
+        <w:t xml:space="preserve">Оптимизировать поток данных за счёт контракта </w:t>
       </w:r>
-    </w:p>
-    <w:p>
-      <w:pPr>
-        <w:pStyle w:val="ac"/>
-        <w:numPr>
-          <w:ilvl w:val="1"/>
-          <w:numId w:val="19"/>
-        </w:numPr>
-        <w:rPr>
-          <w:lang w:eastAsia="ru-RU"/>
-        </w:rPr>
-      </w:pPr>
+      <w:proofErr w:type="spellStart"/>
       <w:r>
         <w:rPr>
           <w:lang w:eastAsia="ru-RU"/>
         </w:rPr>
-        <w:t>Событие</w:t>
+        <w:t>сериализации</w:t>
       </w:r>
-    </w:p>
-    <w:p>
-      <w:pPr>
-        <w:pStyle w:val="ac"/>
-        <w:numPr>
-          <w:ilvl w:val="2"/>
-          <w:numId w:val="19"/>
-        </w:numPr>
-        <w:rPr>
-          <w:lang w:eastAsia="ru-RU"/>
-        </w:rPr>
-      </w:pPr>
+      <w:proofErr w:type="spellEnd"/>
       <w:r>
         <w:rPr>
           <w:lang w:eastAsia="ru-RU"/>
         </w:rPr>
-        <w:t>Содержит название, описание, время начала, время конца, дата создания, место проведения.</w:t>
+        <w:t xml:space="preserve"> данных</w:t>
       </w:r>
+      <w:bookmarkEnd w:id="0"/>
     </w:p>
-    <w:p>
-      <w:pPr>
-        <w:pStyle w:val="ac"/>
-        <w:numPr>
-          <w:ilvl w:val="2"/>
-          <w:numId w:val="19"/>
-        </w:numPr>
-        <w:rPr>
-          <w:lang w:eastAsia="ru-RU"/>
-        </w:rPr>
-      </w:pPr>
-      <w:r>
-        <w:rPr>
-          <w:lang w:eastAsia="ru-RU"/>
-        </w:rPr>
-        <w:t>Содержит списки: участники, комментарии.</w:t>
-      </w:r>
-    </w:p>
-    <w:p>
-      <w:pPr>
-        <w:pStyle w:val="ac"/>
-        <w:numPr>
-          <w:ilvl w:val="1"/>
-          <w:numId w:val="19"/>
-        </w:numPr>
-        <w:rPr>
-          <w:lang w:eastAsia="ru-RU"/>
-        </w:rPr>
-      </w:pPr>
-      <w:r>
-        <w:rPr>
-          <w:lang w:eastAsia="ru-RU"/>
-        </w:rPr>
-        <w:t>Пользователь</w:t>
-      </w:r>
-    </w:p>
-    <w:p>
-      <w:pPr>
-        <w:pStyle w:val="ac"/>
-        <w:numPr>
-          <w:ilvl w:val="2"/>
-          <w:numId w:val="19"/>
-        </w:numPr>
-        <w:rPr>
-          <w:lang w:eastAsia="ru-RU"/>
-        </w:rPr>
-      </w:pPr>
-      <w:r>
-        <w:rPr>
-          <w:lang w:eastAsia="ru-RU"/>
-        </w:rPr>
-        <w:t>Содержит имя, фамилию, логин, пароль, фотографию, дату регистрации.</w:t>
-      </w:r>
-    </w:p>
-    <w:p>
-      <w:pPr>
-        <w:pStyle w:val="ac"/>
-        <w:numPr>
-          <w:ilvl w:val="2"/>
-          <w:numId w:val="19"/>
-        </w:numPr>
-        <w:rPr>
-          <w:lang w:eastAsia="ru-RU"/>
-        </w:rPr>
-      </w:pPr>
-      <w:r>
-        <w:rPr>
-          <w:lang w:eastAsia="ru-RU"/>
-        </w:rPr>
-        <w:t>Содержит списки: организованные сообщества; сообщества, в которых состоит.</w:t>
-      </w:r>
-    </w:p>
-    <w:p>
-      <w:pPr>
-        <w:spacing w:after="0" w:line="240" w:lineRule="auto"/>
-        <w:ind w:firstLine="0"/>
-        <w:contextualSpacing w:val="0"/>
-        <w:jc w:val="left"/>
-        <w:rPr>
-          <w:rFonts w:eastAsia="Times New Roman" w:cs="Times New Roman"/>
-          <w:sz w:val="24"/>
-          <w:szCs w:val="24"/>
-          <w:lang w:eastAsia="ru-RU"/>
-        </w:rPr>
-      </w:pPr>
-    </w:p>
-    <w:p>
-      <w:pPr>
-        <w:pStyle w:val="ac"/>
-        <w:numPr>
-          <w:ilvl w:val="0"/>
-          <w:numId w:val="19"/>
-        </w:numPr>
-      </w:pPr>
-      <w:r>
-        <w:t>Требования к функционалу</w:t>
-      </w:r>
-    </w:p>
-    <w:p>
-      <w:pPr>
-        <w:pStyle w:val="ac"/>
-        <w:numPr>
-          <w:ilvl w:val="1"/>
-          <w:numId w:val="19"/>
-        </w:numPr>
-      </w:pPr>
-      <w:r>
-        <w:t>Любому пользователю (даже неавторизованному) доступна для просмотра вся информация о любом сообществе и о любом событии.</w:t>
-      </w:r>
-    </w:p>
-    <w:p>
-      <w:pPr>
-        <w:pStyle w:val="ac"/>
-        <w:numPr>
-          <w:ilvl w:val="1"/>
-          <w:numId w:val="19"/>
-        </w:numPr>
-      </w:pPr>
-      <w:r>
-        <w:lastRenderedPageBreak/>
-        <w:t>Любой пользователь может просмотреть список сообществ с возможностью фильтрации сообществ по городу и множеству тематик.</w:t>
-      </w:r>
-    </w:p>
-    <w:p>
-      <w:pPr>
-        <w:pStyle w:val="ac"/>
-        <w:numPr>
-          <w:ilvl w:val="1"/>
-          <w:numId w:val="19"/>
-        </w:numPr>
-      </w:pPr>
-      <w:r>
-        <w:t xml:space="preserve">Если фильтр пуст, то фильтровать по выбранным первоначальным интересам и по </w:t>
-      </w:r>
-      <w:r>
-        <w:t>определённому</w:t>
-      </w:r>
-      <w:r>
-        <w:t xml:space="preserve"> автоматически городу.</w:t>
-      </w:r>
-    </w:p>
-    <w:p>
-      <w:pPr>
-        <w:pStyle w:val="ac"/>
-        <w:numPr>
-          <w:ilvl w:val="1"/>
-          <w:numId w:val="19"/>
-        </w:numPr>
-      </w:pPr>
-      <w:r>
-        <w:t>Неавторизованный пользователь имеет возможность авторизоваться через VK.</w:t>
-      </w:r>
-    </w:p>
-    <w:p>
-      <w:pPr>
-        <w:pStyle w:val="ac"/>
-        <w:numPr>
-          <w:ilvl w:val="1"/>
-          <w:numId w:val="19"/>
-        </w:numPr>
-      </w:pPr>
-      <w:r>
-        <w:t xml:space="preserve">Пользователь имеет возможность вступить в сообщество, в котором он </w:t>
-      </w:r>
-      <w:r>
-        <w:t>ещё</w:t>
-      </w:r>
-      <w:r>
-        <w:t xml:space="preserve"> не состоит.</w:t>
-      </w:r>
-    </w:p>
-    <w:p>
-      <w:pPr>
-        <w:pStyle w:val="ac"/>
-        <w:numPr>
-          <w:ilvl w:val="1"/>
-          <w:numId w:val="19"/>
-        </w:numPr>
-      </w:pPr>
-      <w:r>
-        <w:t>Пользователь может отписаться от сообщества, если он состоит в нем.</w:t>
-      </w:r>
-    </w:p>
-    <w:p>
-      <w:pPr>
-        <w:pStyle w:val="ac"/>
-        <w:numPr>
-          <w:ilvl w:val="1"/>
-          <w:numId w:val="19"/>
-        </w:numPr>
-      </w:pPr>
-      <w:r>
-        <w:t xml:space="preserve">Участник сообщества может добавиться на любое будущее событие этого сообщества. </w:t>
-      </w:r>
-    </w:p>
-    <w:p>
-      <w:pPr>
-        <w:pStyle w:val="ac"/>
-        <w:numPr>
-          <w:ilvl w:val="2"/>
-          <w:numId w:val="19"/>
-        </w:numPr>
-      </w:pPr>
-      <w:r>
-        <w:t>Если событие уже прошло, у пользователя нет такой возможности.</w:t>
-      </w:r>
-    </w:p>
-    <w:p>
-      <w:pPr>
-        <w:pStyle w:val="ac"/>
-        <w:numPr>
-          <w:ilvl w:val="2"/>
-          <w:numId w:val="19"/>
-        </w:numPr>
-      </w:pPr>
-      <w:r>
-        <w:t>Если пользователь уже добавлен к событию, у него нет такой возможности.</w:t>
-      </w:r>
-    </w:p>
-    <w:p>
-      <w:pPr>
-        <w:pStyle w:val="ac"/>
-        <w:numPr>
-          <w:ilvl w:val="1"/>
-          <w:numId w:val="19"/>
-        </w:numPr>
-      </w:pPr>
-      <w:r>
-        <w:t>Участник события может удалиться из этого события.</w:t>
-      </w:r>
-    </w:p>
-    <w:p>
-      <w:pPr>
-        <w:pStyle w:val="ac"/>
-        <w:numPr>
-          <w:ilvl w:val="1"/>
-          <w:numId w:val="19"/>
-        </w:numPr>
-      </w:pPr>
-      <w:r>
-        <w:t>Участник сообщества может прокомментировать любое событие этого сообщества.</w:t>
-      </w:r>
-    </w:p>
-    <w:p>
-      <w:pPr>
-        <w:pStyle w:val="ac"/>
-        <w:numPr>
-          <w:ilvl w:val="1"/>
-          <w:numId w:val="19"/>
-        </w:numPr>
-      </w:pPr>
-      <w:r>
-        <w:t>Участник сообщества уведомляется о событии при его добавлении в сообщество через Android-уведомления.</w:t>
-      </w:r>
-    </w:p>
-    <w:p>
-      <w:pPr>
-        <w:pStyle w:val="ac"/>
-        <w:numPr>
-          <w:ilvl w:val="1"/>
-          <w:numId w:val="19"/>
-        </w:numPr>
-      </w:pPr>
-      <w:r>
-        <w:t>Участник события уведомляется о событии за 24 часа до его начала.</w:t>
-      </w:r>
-    </w:p>
-    <w:p>
-      <w:pPr>
-        <w:pStyle w:val="ac"/>
-        <w:numPr>
-          <w:ilvl w:val="1"/>
-          <w:numId w:val="19"/>
-        </w:numPr>
-      </w:pPr>
-      <w:r>
-        <w:t>Автоматическое определение города пользователя по IP.</w:t>
-      </w:r>
-    </w:p>
-    <w:p>
-      <w:pPr>
-        <w:pStyle w:val="ac"/>
-        <w:numPr>
-          <w:ilvl w:val="1"/>
-          <w:numId w:val="19"/>
-        </w:numPr>
-      </w:pPr>
-      <w:r>
-        <w:t>Для получения, изменения и добавления информации о сообществах и событиях приложение должно использовать API.</w:t>
-      </w:r>
-    </w:p>
-    <w:p>
-      <w:pPr>
-        <w:pStyle w:val="ac"/>
-        <w:numPr>
-          <w:ilvl w:val="1"/>
-          <w:numId w:val="19"/>
-        </w:numPr>
-      </w:pPr>
-      <w:r>
-        <w:t>Приложение запрашивает сервер об обновлениях раз в минуту.</w:t>
-      </w:r>
-    </w:p>
-    <w:p>
-      <w:pPr>
-        <w:spacing w:after="0" w:line="240" w:lineRule="auto"/>
-        <w:ind w:firstLine="0"/>
-        <w:contextualSpacing w:val="0"/>
-        <w:jc w:val="left"/>
-        <w:rPr>
-          <w:rFonts w:eastAsia="Times New Roman" w:cs="Times New Roman"/>
-          <w:sz w:val="24"/>
-          <w:szCs w:val="24"/>
-          <w:lang w:eastAsia="ru-RU"/>
-        </w:rPr>
-      </w:pPr>
-    </w:p>
-    <w:p>
-      <w:pPr>
-        <w:pStyle w:val="ac"/>
-        <w:numPr>
-          <w:ilvl w:val="0"/>
-          <w:numId w:val="19"/>
-        </w:numPr>
-      </w:pPr>
-      <w:r>
-        <w:t>Требования к интерфейсу:</w:t>
-      </w:r>
-    </w:p>
-    <w:p>
-      <w:pPr>
-        <w:pStyle w:val="ac"/>
-        <w:numPr>
-          <w:ilvl w:val="1"/>
-          <w:numId w:val="19"/>
-        </w:numPr>
-      </w:pPr>
-      <w:r>
-        <w:lastRenderedPageBreak/>
-        <w:t>Страница приветствия</w:t>
-      </w:r>
-    </w:p>
-    <w:p>
-      <w:pPr>
-        <w:pStyle w:val="ac"/>
-        <w:numPr>
-          <w:ilvl w:val="2"/>
-          <w:numId w:val="19"/>
-        </w:numPr>
-      </w:pPr>
-      <w:r>
-        <w:t>Страница приветствия появляется при первом запуске приложения пользователем.</w:t>
-      </w:r>
-    </w:p>
-    <w:p>
-      <w:pPr>
-        <w:pStyle w:val="ac"/>
-        <w:numPr>
-          <w:ilvl w:val="2"/>
-          <w:numId w:val="19"/>
-        </w:numPr>
-      </w:pPr>
-      <w:r>
-        <w:t>Содержит фразу и картинку на фоне.</w:t>
-      </w:r>
-    </w:p>
-    <w:p>
-      <w:pPr>
-        <w:pStyle w:val="ac"/>
-        <w:numPr>
-          <w:ilvl w:val="2"/>
-          <w:numId w:val="19"/>
-        </w:numPr>
-      </w:pPr>
-      <w:r>
-        <w:t>Страница содержит две кнопки: войти, продолжить.</w:t>
-      </w:r>
-    </w:p>
-    <w:p>
-      <w:pPr>
-        <w:pStyle w:val="ac"/>
-        <w:numPr>
-          <w:ilvl w:val="2"/>
-          <w:numId w:val="19"/>
-        </w:numPr>
-      </w:pPr>
-      <w:r>
-        <w:t xml:space="preserve">При нажатии на кнопку “войти” </w:t>
-      </w:r>
-      <w:r>
-        <w:t>появляется</w:t>
-      </w:r>
-      <w:r>
-        <w:t xml:space="preserve"> подтверждение авторизации через </w:t>
-      </w:r>
-      <w:r>
-        <w:rPr>
-          <w:lang w:val="en-US"/>
-        </w:rPr>
-        <w:t>VK</w:t>
-      </w:r>
-      <w:r>
-        <w:t>, после чего переход на страницу выбора интересов пользователя.</w:t>
-      </w:r>
-    </w:p>
-    <w:p>
-      <w:pPr>
-        <w:pStyle w:val="ac"/>
-        <w:numPr>
-          <w:ilvl w:val="2"/>
-          <w:numId w:val="19"/>
-        </w:numPr>
-      </w:pPr>
-      <w:r>
-        <w:t>При нажатии на кнопку “продолжить” происходит переход на страницу выбора интересов пользователя.</w:t>
-      </w:r>
-    </w:p>
-    <w:p>
-      <w:pPr>
-        <w:pStyle w:val="ac"/>
-        <w:numPr>
-          <w:ilvl w:val="1"/>
-          <w:numId w:val="19"/>
-        </w:numPr>
-      </w:pPr>
-      <w:r>
-        <w:t>Страница выбора интересов пользователя</w:t>
-      </w:r>
-    </w:p>
-    <w:p>
-      <w:pPr>
-        <w:pStyle w:val="ac"/>
-        <w:numPr>
-          <w:ilvl w:val="2"/>
-          <w:numId w:val="19"/>
-        </w:numPr>
-      </w:pPr>
-      <w:r>
-        <w:t xml:space="preserve">В начале страницы </w:t>
-      </w:r>
-      <w:r>
-        <w:t>надпись:</w:t>
-      </w:r>
-      <w:r>
-        <w:t xml:space="preserve"> “Выберите три своих увлечения”.</w:t>
-      </w:r>
-    </w:p>
-    <w:p>
-      <w:pPr>
-        <w:pStyle w:val="ac"/>
-        <w:numPr>
-          <w:ilvl w:val="2"/>
-          <w:numId w:val="19"/>
-        </w:numPr>
-      </w:pPr>
-      <w:r>
-        <w:t>Содержит блоки интересов (один блок - один интерес).</w:t>
-      </w:r>
-    </w:p>
-    <w:p>
-      <w:pPr>
-        <w:pStyle w:val="ac"/>
-        <w:numPr>
-          <w:ilvl w:val="2"/>
-          <w:numId w:val="19"/>
-        </w:numPr>
-      </w:pPr>
-      <w:r>
-        <w:t>Интересы отсортированы в алфавитном порядке.</w:t>
-      </w:r>
-    </w:p>
-    <w:p>
-      <w:pPr>
-        <w:pStyle w:val="ac"/>
-        <w:numPr>
-          <w:ilvl w:val="2"/>
-          <w:numId w:val="19"/>
-        </w:numPr>
-      </w:pPr>
-      <w:r>
-        <w:t>Содержит кнопку “Далее”.</w:t>
-      </w:r>
-    </w:p>
-    <w:p>
-      <w:pPr>
-        <w:pStyle w:val="ac"/>
-        <w:numPr>
-          <w:ilvl w:val="2"/>
-          <w:numId w:val="19"/>
-        </w:numPr>
-      </w:pPr>
-      <w:r>
-        <w:t>Кнопка “Далее” активна, если пользователь выбрал как минимум 1 увлечение.</w:t>
-      </w:r>
-    </w:p>
-    <w:p>
-      <w:pPr>
-        <w:pStyle w:val="ac"/>
-        <w:numPr>
-          <w:ilvl w:val="2"/>
-          <w:numId w:val="19"/>
-        </w:numPr>
-      </w:pPr>
-      <w:r>
-        <w:t>При нажатии на кнопку “Далее” осуществляется переход на страницу выбора города.</w:t>
-      </w:r>
-    </w:p>
-    <w:p>
-      <w:pPr>
-        <w:pStyle w:val="ac"/>
-        <w:numPr>
-          <w:ilvl w:val="1"/>
-          <w:numId w:val="19"/>
-        </w:numPr>
-      </w:pPr>
-      <w:r>
-        <w:t>Страница выбора города</w:t>
-      </w:r>
-    </w:p>
-    <w:p>
-      <w:pPr>
-        <w:pStyle w:val="ac"/>
-        <w:numPr>
-          <w:ilvl w:val="2"/>
-          <w:numId w:val="19"/>
-        </w:numPr>
-      </w:pPr>
-      <w:r>
-        <w:t>В начале страницы расположен элемент для текстового ввода названия города.</w:t>
-      </w:r>
-    </w:p>
-    <w:p>
-      <w:pPr>
-        <w:pStyle w:val="ac"/>
-        <w:numPr>
-          <w:ilvl w:val="2"/>
-          <w:numId w:val="19"/>
-        </w:numPr>
-      </w:pPr>
-      <w:r>
-        <w:t>Далее расположены блоки городов, подходящих под выборку.</w:t>
-      </w:r>
-    </w:p>
-    <w:p>
-      <w:pPr>
-        <w:pStyle w:val="ac"/>
-        <w:numPr>
-          <w:ilvl w:val="2"/>
-          <w:numId w:val="19"/>
-        </w:numPr>
-      </w:pPr>
-      <w:r>
-        <w:t>Содержит</w:t>
-      </w:r>
-      <w:r>
-        <w:t xml:space="preserve"> кнопку “Далее”.</w:t>
-      </w:r>
-    </w:p>
-    <w:p>
-      <w:pPr>
-        <w:pStyle w:val="ac"/>
-        <w:numPr>
-          <w:ilvl w:val="2"/>
-          <w:numId w:val="19"/>
-        </w:numPr>
-      </w:pPr>
-      <w:r>
-        <w:t>При нажатии на кнопку “Далее” осуществляется переход на страницу фильтра сообществ.</w:t>
-      </w:r>
-    </w:p>
-    <w:p>
-      <w:pPr>
-        <w:pStyle w:val="ac"/>
-        <w:numPr>
-          <w:ilvl w:val="1"/>
-          <w:numId w:val="19"/>
-        </w:numPr>
-      </w:pPr>
-      <w:r>
-        <w:t>Страница фильтрации сообществ</w:t>
-      </w:r>
-    </w:p>
-    <w:p>
-      <w:pPr>
-        <w:pStyle w:val="ac"/>
-        <w:numPr>
-          <w:ilvl w:val="2"/>
-          <w:numId w:val="19"/>
-        </w:numPr>
-      </w:pPr>
-      <w:r>
-        <w:t>Содержит блоки отфильтрованных сообществ.</w:t>
-      </w:r>
-    </w:p>
-    <w:p>
-      <w:pPr>
-        <w:pStyle w:val="ac"/>
-        <w:numPr>
-          <w:ilvl w:val="2"/>
-          <w:numId w:val="19"/>
-        </w:numPr>
-      </w:pPr>
-      <w:r>
-        <w:t>Содержит кнопки: поиск, меню, назад.</w:t>
-      </w:r>
-    </w:p>
-    <w:p>
-      <w:pPr>
-        <w:pStyle w:val="ac"/>
-        <w:numPr>
-          <w:ilvl w:val="2"/>
-          <w:numId w:val="19"/>
-        </w:numPr>
-      </w:pPr>
-      <w:r>
-        <w:lastRenderedPageBreak/>
-        <w:t>По нажатию на “поиск” происходит переход на страницу выбора города.</w:t>
-      </w:r>
-    </w:p>
-    <w:p>
-      <w:pPr>
-        <w:pStyle w:val="ac"/>
-        <w:numPr>
-          <w:ilvl w:val="2"/>
-          <w:numId w:val="19"/>
-        </w:numPr>
-      </w:pPr>
-      <w:r>
-        <w:t>По нажатию на “меню” вылезает меню.</w:t>
-      </w:r>
-    </w:p>
-    <w:p>
-      <w:pPr>
-        <w:pStyle w:val="ac"/>
-        <w:numPr>
-          <w:ilvl w:val="2"/>
-          <w:numId w:val="19"/>
-        </w:numPr>
-      </w:pPr>
-      <w:r>
-        <w:t>По нажатию на “назад” происходит переход на предыдущую страницу.</w:t>
-      </w:r>
-    </w:p>
-    <w:p>
-      <w:pPr>
-        <w:pStyle w:val="ac"/>
-        <w:numPr>
-          <w:ilvl w:val="1"/>
-          <w:numId w:val="19"/>
-        </w:numPr>
-      </w:pPr>
-      <w:r>
-        <w:t>Меню</w:t>
-      </w:r>
-    </w:p>
-    <w:p>
-      <w:pPr>
-        <w:pStyle w:val="ac"/>
-        <w:numPr>
-          <w:ilvl w:val="2"/>
-          <w:numId w:val="19"/>
-        </w:numPr>
-      </w:pPr>
-      <w:r>
-        <w:t>Элементы: войти, настройки, организаторам, о нас, закрыть приложение.</w:t>
-      </w:r>
-    </w:p>
-    <w:p>
-      <w:pPr>
-        <w:pStyle w:val="ac"/>
-        <w:numPr>
-          <w:ilvl w:val="2"/>
-          <w:numId w:val="19"/>
-        </w:numPr>
-      </w:pPr>
-      <w:r>
-        <w:t>“войти” отображается только, если пользователь не авторизован.</w:t>
-      </w:r>
-    </w:p>
-    <w:p>
-      <w:pPr>
-        <w:pStyle w:val="ac"/>
-        <w:numPr>
-          <w:ilvl w:val="1"/>
-          <w:numId w:val="19"/>
-        </w:numPr>
-      </w:pPr>
-      <w:r>
-        <w:t>Главное меню</w:t>
-      </w:r>
-    </w:p>
-    <w:p>
-      <w:pPr>
-        <w:pStyle w:val="ac"/>
-        <w:numPr>
-          <w:ilvl w:val="2"/>
-          <w:numId w:val="19"/>
-        </w:numPr>
-      </w:pPr>
-      <w:r>
-        <w:t>Элементы: мои сообщества, календарь, уведомления.</w:t>
-      </w:r>
-    </w:p>
-    <w:p>
-      <w:pPr>
-        <w:pStyle w:val="ac"/>
-        <w:numPr>
-          <w:ilvl w:val="1"/>
-          <w:numId w:val="19"/>
-        </w:numPr>
-      </w:pPr>
-      <w:r>
-        <w:t>Страница “мои сообщества”</w:t>
-      </w:r>
-    </w:p>
-    <w:p>
-      <w:pPr>
-        <w:pStyle w:val="ac"/>
-        <w:numPr>
-          <w:ilvl w:val="2"/>
-          <w:numId w:val="19"/>
-        </w:numPr>
-      </w:pPr>
-      <w:r>
-        <w:t>Содержит блоки сообществ, в которых состоит пользователь.</w:t>
-      </w:r>
-    </w:p>
-    <w:p>
-      <w:pPr>
-        <w:pStyle w:val="ac"/>
-        <w:numPr>
-          <w:ilvl w:val="2"/>
-          <w:numId w:val="19"/>
-        </w:numPr>
-      </w:pPr>
-      <w:r>
-        <w:t>При нажатии на сообщество происходит переход на страницу сообщества.</w:t>
-      </w:r>
-    </w:p>
-    <w:p>
-      <w:pPr>
-        <w:pStyle w:val="ac"/>
-        <w:numPr>
-          <w:ilvl w:val="2"/>
-          <w:numId w:val="19"/>
-        </w:numPr>
-      </w:pPr>
-      <w:r>
-        <w:t xml:space="preserve">Если пользователь не состоит не в одном сообществе, то высвечивается </w:t>
-      </w:r>
-      <w:r>
-        <w:t>надпись:</w:t>
-      </w:r>
-      <w:r>
-        <w:t xml:space="preserve"> “Вы </w:t>
-      </w:r>
-      <w:r>
-        <w:t>ещё</w:t>
-      </w:r>
-      <w:r>
-        <w:t xml:space="preserve"> не состоите ни в одном сообществе. Найдите интересное для вас сообщество.” и кнопка “Искать”.</w:t>
-      </w:r>
-    </w:p>
-    <w:p>
-      <w:pPr>
-        <w:pStyle w:val="ac"/>
-        <w:numPr>
-          <w:ilvl w:val="2"/>
-          <w:numId w:val="19"/>
-        </w:numPr>
-      </w:pPr>
-      <w:r>
-        <w:t>При нажатии на “искать” происходит переход на страницу фильтрации.</w:t>
-      </w:r>
-    </w:p>
-    <w:p>
-      <w:pPr>
-        <w:pStyle w:val="ac"/>
-        <w:numPr>
-          <w:ilvl w:val="1"/>
-          <w:numId w:val="19"/>
-        </w:numPr>
-      </w:pPr>
-      <w:r>
-        <w:t>Страница “календарь”</w:t>
-      </w:r>
-    </w:p>
-    <w:p>
-      <w:pPr>
-        <w:pStyle w:val="ac"/>
-        <w:numPr>
-          <w:ilvl w:val="2"/>
-          <w:numId w:val="19"/>
-        </w:numPr>
-      </w:pPr>
-      <w:r>
-        <w:t xml:space="preserve">Содержит блоки </w:t>
-      </w:r>
-      <w:r>
-        <w:t>будущих</w:t>
-      </w:r>
-      <w:r>
-        <w:t xml:space="preserve"> событий сообществ, в которых состоит пользователь.</w:t>
-      </w:r>
-    </w:p>
-    <w:p>
-      <w:pPr>
-        <w:pStyle w:val="ac"/>
-        <w:numPr>
-          <w:ilvl w:val="2"/>
-          <w:numId w:val="19"/>
-        </w:numPr>
-      </w:pPr>
-      <w:r>
-        <w:t>События расположены в хронологическом порядке (сверху самые ближайшие) и разделены по дням (пишется день, далее список событий в этот день).</w:t>
-      </w:r>
-    </w:p>
-    <w:p>
-      <w:pPr>
-        <w:pStyle w:val="ac"/>
-        <w:numPr>
-          <w:ilvl w:val="2"/>
-          <w:numId w:val="19"/>
-        </w:numPr>
-      </w:pPr>
-      <w:r>
-        <w:t xml:space="preserve">Если список событий пуст, показывается </w:t>
-      </w:r>
-      <w:r>
-        <w:t>надпись:</w:t>
-      </w:r>
-      <w:r>
-        <w:t xml:space="preserve"> “</w:t>
-      </w:r>
-      <w:r>
-        <w:t>Ближайших</w:t>
-      </w:r>
-      <w:r>
-        <w:t xml:space="preserve"> событий в ваших сообществах нет.”</w:t>
-      </w:r>
-    </w:p>
-    <w:p>
-      <w:pPr>
-        <w:pStyle w:val="ac"/>
-        <w:numPr>
-          <w:ilvl w:val="1"/>
-          <w:numId w:val="19"/>
-        </w:numPr>
-      </w:pPr>
-      <w:r>
-        <w:t>Страница “уведомления”</w:t>
-      </w:r>
-    </w:p>
-    <w:p>
-      <w:pPr>
-        <w:pStyle w:val="ac"/>
-        <w:numPr>
-          <w:ilvl w:val="1"/>
-          <w:numId w:val="19"/>
-        </w:numPr>
-      </w:pPr>
-      <w:r>
-        <w:lastRenderedPageBreak/>
-        <w:t>Страница “настройки”</w:t>
-      </w:r>
-    </w:p>
-    <w:p>
-      <w:pPr>
-        <w:pStyle w:val="ac"/>
-        <w:numPr>
-          <w:ilvl w:val="2"/>
-          <w:numId w:val="19"/>
-        </w:numPr>
-      </w:pPr>
-      <w:r>
-        <w:t xml:space="preserve">Содержит </w:t>
-      </w:r>
-      <w:r>
-        <w:t>выключатель</w:t>
-      </w:r>
-      <w:r>
-        <w:t xml:space="preserve"> “Включить уведомления”.</w:t>
-      </w:r>
-    </w:p>
-    <w:p>
-      <w:pPr>
-        <w:pStyle w:val="ac"/>
-        <w:numPr>
-          <w:ilvl w:val="2"/>
-          <w:numId w:val="19"/>
-        </w:numPr>
-      </w:pPr>
-      <w:r>
-        <w:t>Кнопка “мои интересы”, по нажатию на которую открывается страницы выбора интересов пользователя.</w:t>
-      </w:r>
-    </w:p>
-    <w:p>
-      <w:pPr>
-        <w:pStyle w:val="ac"/>
-        <w:numPr>
-          <w:ilvl w:val="2"/>
-          <w:numId w:val="19"/>
-        </w:numPr>
-      </w:pPr>
-      <w:r>
-        <w:t>Кнопка “Выйти”, если человек авторизован.</w:t>
-      </w:r>
-    </w:p>
-    <w:p>
-      <w:pPr>
-        <w:pStyle w:val="ac"/>
-        <w:numPr>
-          <w:ilvl w:val="1"/>
-          <w:numId w:val="19"/>
-        </w:numPr>
-      </w:pPr>
-      <w:r>
-        <w:t>Страница “организаторам”</w:t>
-      </w:r>
-    </w:p>
-    <w:p>
-      <w:pPr>
-        <w:pStyle w:val="ac"/>
-        <w:numPr>
-          <w:ilvl w:val="2"/>
-          <w:numId w:val="19"/>
-        </w:numPr>
-      </w:pPr>
-      <w:r>
-        <w:t>Описана информация о том, как организаторы могут добавлять события.</w:t>
-      </w:r>
-    </w:p>
-    <w:p>
-      <w:pPr>
-        <w:pStyle w:val="ac"/>
-        <w:numPr>
-          <w:ilvl w:val="1"/>
-          <w:numId w:val="19"/>
-        </w:numPr>
-      </w:pPr>
-      <w:r>
-        <w:t>Страница “о нас”</w:t>
-      </w:r>
-    </w:p>
-    <w:p>
-      <w:pPr>
-        <w:pStyle w:val="ac"/>
-        <w:numPr>
-          <w:ilvl w:val="2"/>
-          <w:numId w:val="19"/>
-        </w:numPr>
-      </w:pPr>
-      <w:r>
-        <w:t>Информация о сервисе.</w:t>
-      </w:r>
-    </w:p>
-    <w:p>
-      <w:pPr>
-        <w:pStyle w:val="ac"/>
-        <w:numPr>
-          <w:ilvl w:val="1"/>
-          <w:numId w:val="19"/>
-        </w:numPr>
-      </w:pPr>
-      <w:r>
-        <w:t>Страница сообщества</w:t>
-      </w:r>
-    </w:p>
-    <w:p>
-      <w:pPr>
-        <w:pStyle w:val="ac"/>
-        <w:numPr>
-          <w:ilvl w:val="2"/>
-          <w:numId w:val="19"/>
-        </w:numPr>
-      </w:pPr>
-      <w:r>
-        <w:t xml:space="preserve">Содержит: картинку, название, количество участников, описание, список </w:t>
-      </w:r>
-      <w:r>
-        <w:t>будущих</w:t>
-      </w:r>
-      <w:bookmarkStart w:id="0" w:name="_GoBack"/>
-      <w:bookmarkEnd w:id="0"/>
-      <w:r>
-        <w:t xml:space="preserve"> и прошедших событий.</w:t>
-      </w:r>
-    </w:p>
-    <w:p>
-      <w:pPr>
-        <w:pStyle w:val="ac"/>
-        <w:numPr>
-          <w:ilvl w:val="2"/>
-          <w:numId w:val="19"/>
-        </w:numPr>
-      </w:pPr>
-      <w:r>
-        <w:t>Кнопка “присоединиться”, “назад”.</w:t>
-      </w:r>
-    </w:p>
-    <w:p>
-      <w:pPr>
-        <w:pStyle w:val="ac"/>
-        <w:numPr>
-          <w:ilvl w:val="2"/>
-          <w:numId w:val="19"/>
-        </w:numPr>
-      </w:pPr>
-      <w:r>
-        <w:t>Для каждого события показывается его название, время и дату начала, количество участников, место проведения.</w:t>
-      </w:r>
-    </w:p>
-    <w:p>
-      <w:pPr>
-        <w:pStyle w:val="ac"/>
-        <w:numPr>
-          <w:ilvl w:val="2"/>
-          <w:numId w:val="19"/>
-        </w:numPr>
-      </w:pPr>
-      <w:r>
-        <w:t>При нажатии на “присоединиться” происходит добавление участника в сообщество и отправка запроса на сервер.</w:t>
-      </w:r>
-    </w:p>
-    <w:p>
-      <w:pPr>
-        <w:pStyle w:val="ac"/>
-        <w:numPr>
-          <w:ilvl w:val="2"/>
-          <w:numId w:val="19"/>
-        </w:numPr>
-      </w:pPr>
-      <w:r>
-        <w:t>Кнопка “присоединиться” показывается, если пользователь авторизован.</w:t>
-      </w:r>
-    </w:p>
-    <w:p>
-      <w:pPr>
-        <w:pStyle w:val="ac"/>
-        <w:numPr>
-          <w:ilvl w:val="2"/>
-          <w:numId w:val="19"/>
-        </w:numPr>
-      </w:pPr>
-      <w:r>
-        <w:t>Если пользователь не авторизован, то показывается кнопка (или ссылка) “Войти в аккаунт”.</w:t>
-      </w:r>
-    </w:p>
-    <w:p>
-      <w:pPr>
-        <w:pStyle w:val="ac"/>
-        <w:numPr>
-          <w:ilvl w:val="2"/>
-          <w:numId w:val="19"/>
-        </w:numPr>
-      </w:pPr>
-      <w:r>
-        <w:t>При нажатии на кнопку “назад” происходит возврат на предыдущую страницу.</w:t>
-      </w:r>
-    </w:p>
-    <w:p>
-      <w:pPr>
-        <w:pStyle w:val="ac"/>
-        <w:numPr>
-          <w:ilvl w:val="2"/>
-          <w:numId w:val="19"/>
-        </w:numPr>
-      </w:pPr>
-      <w:r>
-        <w:t>При нажатии на событие происходит переход на страницу события.</w:t>
-      </w:r>
-    </w:p>
-    <w:p>
-      <w:pPr>
-        <w:pStyle w:val="ac"/>
-        <w:numPr>
-          <w:ilvl w:val="1"/>
-          <w:numId w:val="19"/>
-        </w:numPr>
-      </w:pPr>
-      <w:r>
-        <w:t>Страница события</w:t>
-      </w:r>
-    </w:p>
-    <w:p>
-      <w:pPr>
-        <w:pStyle w:val="ac"/>
-        <w:numPr>
-          <w:ilvl w:val="2"/>
-          <w:numId w:val="19"/>
-        </w:numPr>
-      </w:pPr>
-      <w:r>
-        <w:t>Содержит: название, время и дату начала, время и дату конца, место проведения, описание, список участников.</w:t>
-      </w:r>
-    </w:p>
-    <w:p>
-      <w:pPr>
-        <w:pStyle w:val="ac"/>
-        <w:numPr>
-          <w:ilvl w:val="2"/>
-          <w:numId w:val="19"/>
-        </w:numPr>
-      </w:pPr>
-      <w:r>
-        <w:t>Кнопки “пойти”, “назад”.</w:t>
-      </w:r>
-    </w:p>
-    <w:p>
-      <w:pPr>
-        <w:pStyle w:val="ac"/>
-        <w:numPr>
-          <w:ilvl w:val="2"/>
-          <w:numId w:val="19"/>
-        </w:numPr>
-      </w:pPr>
-      <w:r>
-        <w:lastRenderedPageBreak/>
-        <w:t>При нажатии на “пойти” происходит добавление участника к событию и отправка запроса на сервер.</w:t>
-      </w:r>
-    </w:p>
-    <w:p>
-      <w:pPr>
-        <w:pStyle w:val="ac"/>
-        <w:numPr>
-          <w:ilvl w:val="2"/>
-          <w:numId w:val="19"/>
-        </w:numPr>
-      </w:pPr>
-      <w:r>
-        <w:t>Кнопка “пойти” показывается, если пользователь авторизован.</w:t>
-      </w:r>
-    </w:p>
-    <w:p>
-      <w:pPr>
-        <w:pStyle w:val="ac"/>
-        <w:numPr>
-          <w:ilvl w:val="2"/>
-          <w:numId w:val="19"/>
-        </w:numPr>
-      </w:pPr>
-      <w:r>
-        <w:t>При нажатии на “назад” происходит переход на предыдущую страницу.</w:t>
-      </w:r>
-    </w:p>
-    <w:p>
-      <w:pPr>
-        <w:pStyle w:val="ac"/>
-        <w:numPr>
-          <w:ilvl w:val="2"/>
-          <w:numId w:val="19"/>
-        </w:numPr>
-      </w:pPr>
-      <w:r>
-        <w:t>Если пользователь не авторизован, то показывается кнопка (или ссылка) “Войти в аккаунт”.</w:t>
-      </w:r>
-    </w:p>
-    <w:p/>
     <w:sectPr>
       <w:headerReference w:type="default" r:id="rId8"/>
       <w:pgSz w:w="11906" w:h="16838"/>
@@ -1756,7 +545,7 @@
 </file>
 
 <file path=word/endnotes.xml><?xml version="1.0" encoding="utf-8"?>
-<w:endnotes xmlns:wpc="http://schemas.microsoft.com/office/word/2010/wordprocessingCanvas" xmlns:cx="http://schemas.microsoft.com/office/drawing/2014/chartex" xmlns:cx1="http://schemas.microsoft.com/office/drawing/2015/9/8/chartex" xmlns:cx2="http://schemas.microsoft.com/office/drawing/2015/10/21/chartex" xmlns:mc="http://schemas.openxmlformats.org/markup-compatibility/2006" xmlns:o="urn:schemas-microsoft-com:office:office" xmlns:r="http://schemas.openxmlformats.org/officeDocument/2006/relationships" xmlns:m="http://schemas.openxmlformats.org/officeDocument/2006/math" xmlns:v="urn:schemas-microsoft-com:vml" xmlns:wp14="http://schemas.microsoft.com/office/word/2010/wordprocessingDrawing" xmlns:wp="http://schemas.openxmlformats.org/drawingml/2006/wordprocessingDrawing" xmlns:w10="urn:schemas-microsoft-com:office:word" xmlns:w="http://schemas.openxmlformats.org/wordprocessingml/2006/main" xmlns:w14="http://schemas.microsoft.com/office/word/2010/wordml" xmlns:w15="http://schemas.microsoft.com/office/word/2012/wordml" xmlns:w16se="http://schemas.microsoft.com/office/word/2015/wordml/symex" xmlns:wpg="http://schemas.microsoft.com/office/word/2010/wordprocessingGroup" xmlns:wpi="http://schemas.microsoft.com/office/word/2010/wordprocessingInk" xmlns:wne="http://schemas.microsoft.com/office/word/2006/wordml" xmlns:wps="http://schemas.microsoft.com/office/word/2010/wordprocessingShape" mc:Ignorable="w14 w15 w16se wp14">
+<w:endnotes xmlns:wpc="http://schemas.microsoft.com/office/word/2010/wordprocessingCanvas" xmlns:mc="http://schemas.openxmlformats.org/markup-compatibility/2006" xmlns:o="urn:schemas-microsoft-com:office:office" xmlns:r="http://schemas.openxmlformats.org/officeDocument/2006/relationships" xmlns:m="http://schemas.openxmlformats.org/officeDocument/2006/math" xmlns:v="urn:schemas-microsoft-com:vml" xmlns:wp14="http://schemas.microsoft.com/office/word/2010/wordprocessingDrawing" xmlns:wp="http://schemas.openxmlformats.org/drawingml/2006/wordprocessingDrawing" xmlns:w10="urn:schemas-microsoft-com:office:word" xmlns:w="http://schemas.openxmlformats.org/wordprocessingml/2006/main" xmlns:w14="http://schemas.microsoft.com/office/word/2010/wordml" xmlns:w15="http://schemas.microsoft.com/office/word/2012/wordml" xmlns:wpg="http://schemas.microsoft.com/office/word/2010/wordprocessingGroup" xmlns:wpi="http://schemas.microsoft.com/office/word/2010/wordprocessingInk" xmlns:wne="http://schemas.microsoft.com/office/word/2006/wordml" xmlns:wps="http://schemas.microsoft.com/office/word/2010/wordprocessingShape" mc:Ignorable="w14 w15 wp14">
   <w:endnote w:type="separator" w:id="-1">
     <w:p>
       <w:pPr>
@@ -1781,7 +570,7 @@
 </file>
 
 <file path=word/footnotes.xml><?xml version="1.0" encoding="utf-8"?>
-<w:footnotes xmlns:wpc="http://schemas.microsoft.com/office/word/2010/wordprocessingCanvas" xmlns:cx="http://schemas.microsoft.com/office/drawing/2014/chartex" xmlns:cx1="http://schemas.microsoft.com/office/drawing/2015/9/8/chartex" xmlns:cx2="http://schemas.microsoft.com/office/drawing/2015/10/21/chartex" xmlns:mc="http://schemas.openxmlformats.org/markup-compatibility/2006" xmlns:o="urn:schemas-microsoft-com:office:office" xmlns:r="http://schemas.openxmlformats.org/officeDocument/2006/relationships" xmlns:m="http://schemas.openxmlformats.org/officeDocument/2006/math" xmlns:v="urn:schemas-microsoft-com:vml" xmlns:wp14="http://schemas.microsoft.com/office/word/2010/wordprocessingDrawing" xmlns:wp="http://schemas.openxmlformats.org/drawingml/2006/wordprocessingDrawing" xmlns:w10="urn:schemas-microsoft-com:office:word" xmlns:w="http://schemas.openxmlformats.org/wordprocessingml/2006/main" xmlns:w14="http://schemas.microsoft.com/office/word/2010/wordml" xmlns:w15="http://schemas.microsoft.com/office/word/2012/wordml" xmlns:w16se="http://schemas.microsoft.com/office/word/2015/wordml/symex" xmlns:wpg="http://schemas.microsoft.com/office/word/2010/wordprocessingGroup" xmlns:wpi="http://schemas.microsoft.com/office/word/2010/wordprocessingInk" xmlns:wne="http://schemas.microsoft.com/office/word/2006/wordml" xmlns:wps="http://schemas.microsoft.com/office/word/2010/wordprocessingShape" mc:Ignorable="w14 w15 w16se wp14">
+<w:footnotes xmlns:wpc="http://schemas.microsoft.com/office/word/2010/wordprocessingCanvas" xmlns:mc="http://schemas.openxmlformats.org/markup-compatibility/2006" xmlns:o="urn:schemas-microsoft-com:office:office" xmlns:r="http://schemas.openxmlformats.org/officeDocument/2006/relationships" xmlns:m="http://schemas.openxmlformats.org/officeDocument/2006/math" xmlns:v="urn:schemas-microsoft-com:vml" xmlns:wp14="http://schemas.microsoft.com/office/word/2010/wordprocessingDrawing" xmlns:wp="http://schemas.openxmlformats.org/drawingml/2006/wordprocessingDrawing" xmlns:w10="urn:schemas-microsoft-com:office:word" xmlns:w="http://schemas.openxmlformats.org/wordprocessingml/2006/main" xmlns:w14="http://schemas.microsoft.com/office/word/2010/wordml" xmlns:w15="http://schemas.microsoft.com/office/word/2012/wordml" xmlns:wpg="http://schemas.microsoft.com/office/word/2010/wordprocessingGroup" xmlns:wpi="http://schemas.microsoft.com/office/word/2010/wordprocessingInk" xmlns:wne="http://schemas.microsoft.com/office/word/2006/wordml" xmlns:wps="http://schemas.microsoft.com/office/word/2010/wordprocessingShape" mc:Ignorable="w14 w15 wp14">
   <w:footnote w:type="separator" w:id="-1">
     <w:p>
       <w:pPr>
@@ -1806,7 +595,7 @@
 </file>
 
 <file path=word/header1.xml><?xml version="1.0" encoding="utf-8"?>
-<w:hdr xmlns:wpc="http://schemas.microsoft.com/office/word/2010/wordprocessingCanvas" xmlns:cx="http://schemas.microsoft.com/office/drawing/2014/chartex" xmlns:cx1="http://schemas.microsoft.com/office/drawing/2015/9/8/chartex" xmlns:cx2="http://schemas.microsoft.com/office/drawing/2015/10/21/chartex" xmlns:mc="http://schemas.openxmlformats.org/markup-compatibility/2006" xmlns:o="urn:schemas-microsoft-com:office:office" xmlns:r="http://schemas.openxmlformats.org/officeDocument/2006/relationships" xmlns:m="http://schemas.openxmlformats.org/officeDocument/2006/math" xmlns:v="urn:schemas-microsoft-com:vml" xmlns:wp14="http://schemas.microsoft.com/office/word/2010/wordprocessingDrawing" xmlns:wp="http://schemas.openxmlformats.org/drawingml/2006/wordprocessingDrawing" xmlns:w10="urn:schemas-microsoft-com:office:word" xmlns:w="http://schemas.openxmlformats.org/wordprocessingml/2006/main" xmlns:w14="http://schemas.microsoft.com/office/word/2010/wordml" xmlns:w15="http://schemas.microsoft.com/office/word/2012/wordml" xmlns:w16se="http://schemas.microsoft.com/office/word/2015/wordml/symex" xmlns:wpg="http://schemas.microsoft.com/office/word/2010/wordprocessingGroup" xmlns:wpi="http://schemas.microsoft.com/office/word/2010/wordprocessingInk" xmlns:wne="http://schemas.microsoft.com/office/word/2006/wordml" xmlns:wps="http://schemas.microsoft.com/office/word/2010/wordprocessingShape" mc:Ignorable="w14 w15 w16se wp14">
+<w:hdr xmlns:wpc="http://schemas.microsoft.com/office/word/2010/wordprocessingCanvas" xmlns:mc="http://schemas.openxmlformats.org/markup-compatibility/2006" xmlns:o="urn:schemas-microsoft-com:office:office" xmlns:r="http://schemas.openxmlformats.org/officeDocument/2006/relationships" xmlns:m="http://schemas.openxmlformats.org/officeDocument/2006/math" xmlns:v="urn:schemas-microsoft-com:vml" xmlns:wp14="http://schemas.microsoft.com/office/word/2010/wordprocessingDrawing" xmlns:wp="http://schemas.openxmlformats.org/drawingml/2006/wordprocessingDrawing" xmlns:w10="urn:schemas-microsoft-com:office:word" xmlns:w="http://schemas.openxmlformats.org/wordprocessingml/2006/main" xmlns:w14="http://schemas.microsoft.com/office/word/2010/wordml" xmlns:w15="http://schemas.microsoft.com/office/word/2012/wordml" xmlns:wpg="http://schemas.microsoft.com/office/word/2010/wordprocessingGroup" xmlns:wpi="http://schemas.microsoft.com/office/word/2010/wordprocessingInk" xmlns:wne="http://schemas.microsoft.com/office/word/2006/wordml" xmlns:wps="http://schemas.microsoft.com/office/word/2010/wordprocessingShape" mc:Ignorable="w14 w15 wp14">
   <w:sdt>
     <w:sdtPr>
       <w:id w:val="1227489121"/>
@@ -1835,7 +624,7 @@
           <w:rPr>
             <w:noProof/>
           </w:rPr>
-          <w:t>7</w:t>
+          <w:t>2</w:t>
         </w:r>
         <w:r>
           <w:fldChar w:fldCharType="end"/>
@@ -1852,7 +641,7 @@
 </file>
 
 <file path=word/numbering.xml><?xml version="1.0" encoding="utf-8"?>
-<w:numbering xmlns:wpc="http://schemas.microsoft.com/office/word/2010/wordprocessingCanvas" xmlns:cx="http://schemas.microsoft.com/office/drawing/2014/chartex" xmlns:cx1="http://schemas.microsoft.com/office/drawing/2015/9/8/chartex" xmlns:cx2="http://schemas.microsoft.com/office/drawing/2015/10/21/chartex" xmlns:mc="http://schemas.openxmlformats.org/markup-compatibility/2006" xmlns:o="urn:schemas-microsoft-com:office:office" xmlns:r="http://schemas.openxmlformats.org/officeDocument/2006/relationships" xmlns:m="http://schemas.openxmlformats.org/officeDocument/2006/math" xmlns:v="urn:schemas-microsoft-com:vml" xmlns:wp14="http://schemas.microsoft.com/office/word/2010/wordprocessingDrawing" xmlns:wp="http://schemas.openxmlformats.org/drawingml/2006/wordprocessingDrawing" xmlns:w10="urn:schemas-microsoft-com:office:word" xmlns:w="http://schemas.openxmlformats.org/wordprocessingml/2006/main" xmlns:w14="http://schemas.microsoft.com/office/word/2010/wordml" xmlns:w15="http://schemas.microsoft.com/office/word/2012/wordml" xmlns:w16se="http://schemas.microsoft.com/office/word/2015/wordml/symex" xmlns:wpg="http://schemas.microsoft.com/office/word/2010/wordprocessingGroup" xmlns:wpi="http://schemas.microsoft.com/office/word/2010/wordprocessingInk" xmlns:wne="http://schemas.microsoft.com/office/word/2006/wordml" xmlns:wps="http://schemas.microsoft.com/office/word/2010/wordprocessingShape" mc:Ignorable="w14 w15 w16se wp14">
+<w:numbering xmlns:wpc="http://schemas.microsoft.com/office/word/2010/wordprocessingCanvas" xmlns:mc="http://schemas.openxmlformats.org/markup-compatibility/2006" xmlns:o="urn:schemas-microsoft-com:office:office" xmlns:r="http://schemas.openxmlformats.org/officeDocument/2006/relationships" xmlns:m="http://schemas.openxmlformats.org/officeDocument/2006/math" xmlns:v="urn:schemas-microsoft-com:vml" xmlns:wp14="http://schemas.microsoft.com/office/word/2010/wordprocessingDrawing" xmlns:wp="http://schemas.openxmlformats.org/drawingml/2006/wordprocessingDrawing" xmlns:w10="urn:schemas-microsoft-com:office:word" xmlns:w="http://schemas.openxmlformats.org/wordprocessingml/2006/main" xmlns:w14="http://schemas.microsoft.com/office/word/2010/wordml" xmlns:w15="http://schemas.microsoft.com/office/word/2012/wordml" xmlns:wpg="http://schemas.microsoft.com/office/word/2010/wordprocessingGroup" xmlns:wpi="http://schemas.microsoft.com/office/word/2010/wordprocessingInk" xmlns:wne="http://schemas.microsoft.com/office/word/2006/wordml" xmlns:wps="http://schemas.microsoft.com/office/word/2010/wordprocessingShape" mc:Ignorable="w14 w15 wp14">
   <w:abstractNum w:abstractNumId="0" w15:restartNumberingAfterBreak="0">
     <w:nsid w:val="05872A78"/>
     <w:multiLevelType w:val="hybridMultilevel"/>
@@ -3736,6 +2525,92 @@
     </w:lvl>
   </w:abstractNum>
   <w:abstractNum w:abstractNumId="17" w15:restartNumberingAfterBreak="0">
+    <w:nsid w:val="6D2A2213"/>
+    <w:multiLevelType w:val="multilevel"/>
+    <w:tmpl w:val="0419001F"/>
+    <w:lvl w:ilvl="0">
+      <w:start w:val="1"/>
+      <w:numFmt w:val="decimal"/>
+      <w:lvlText w:val="%1."/>
+      <w:lvlJc w:val="left"/>
+      <w:pPr>
+        <w:ind w:left="360" w:hanging="360"/>
+      </w:pPr>
+    </w:lvl>
+    <w:lvl w:ilvl="1">
+      <w:start w:val="1"/>
+      <w:numFmt w:val="decimal"/>
+      <w:lvlText w:val="%1.%2."/>
+      <w:lvlJc w:val="left"/>
+      <w:pPr>
+        <w:ind w:left="792" w:hanging="432"/>
+      </w:pPr>
+    </w:lvl>
+    <w:lvl w:ilvl="2">
+      <w:start w:val="1"/>
+      <w:numFmt w:val="decimal"/>
+      <w:lvlText w:val="%1.%2.%3."/>
+      <w:lvlJc w:val="left"/>
+      <w:pPr>
+        <w:ind w:left="1224" w:hanging="504"/>
+      </w:pPr>
+    </w:lvl>
+    <w:lvl w:ilvl="3">
+      <w:start w:val="1"/>
+      <w:numFmt w:val="decimal"/>
+      <w:lvlText w:val="%1.%2.%3.%4."/>
+      <w:lvlJc w:val="left"/>
+      <w:pPr>
+        <w:ind w:left="1728" w:hanging="648"/>
+      </w:pPr>
+    </w:lvl>
+    <w:lvl w:ilvl="4">
+      <w:start w:val="1"/>
+      <w:numFmt w:val="decimal"/>
+      <w:lvlText w:val="%1.%2.%3.%4.%5."/>
+      <w:lvlJc w:val="left"/>
+      <w:pPr>
+        <w:ind w:left="2232" w:hanging="792"/>
+      </w:pPr>
+    </w:lvl>
+    <w:lvl w:ilvl="5">
+      <w:start w:val="1"/>
+      <w:numFmt w:val="decimal"/>
+      <w:lvlText w:val="%1.%2.%3.%4.%5.%6."/>
+      <w:lvlJc w:val="left"/>
+      <w:pPr>
+        <w:ind w:left="2736" w:hanging="936"/>
+      </w:pPr>
+    </w:lvl>
+    <w:lvl w:ilvl="6">
+      <w:start w:val="1"/>
+      <w:numFmt w:val="decimal"/>
+      <w:lvlText w:val="%1.%2.%3.%4.%5.%6.%7."/>
+      <w:lvlJc w:val="left"/>
+      <w:pPr>
+        <w:ind w:left="3240" w:hanging="1080"/>
+      </w:pPr>
+    </w:lvl>
+    <w:lvl w:ilvl="7">
+      <w:start w:val="1"/>
+      <w:numFmt w:val="decimal"/>
+      <w:lvlText w:val="%1.%2.%3.%4.%5.%6.%7.%8."/>
+      <w:lvlJc w:val="left"/>
+      <w:pPr>
+        <w:ind w:left="3744" w:hanging="1224"/>
+      </w:pPr>
+    </w:lvl>
+    <w:lvl w:ilvl="8">
+      <w:start w:val="1"/>
+      <w:numFmt w:val="decimal"/>
+      <w:lvlText w:val="%1.%2.%3.%4.%5.%6.%7.%8.%9."/>
+      <w:lvlJc w:val="left"/>
+      <w:pPr>
+        <w:ind w:left="4320" w:hanging="1440"/>
+      </w:pPr>
+    </w:lvl>
+  </w:abstractNum>
+  <w:abstractNum w:abstractNumId="18" w15:restartNumberingAfterBreak="0">
     <w:nsid w:val="7A722C3F"/>
     <w:multiLevelType w:val="hybridMultilevel"/>
     <w:tmpl w:val="80CC6F70"/>
@@ -3825,7 +2700,7 @@
       </w:pPr>
     </w:lvl>
   </w:abstractNum>
-  <w:abstractNum w:abstractNumId="18" w15:restartNumberingAfterBreak="0">
+  <w:abstractNum w:abstractNumId="19" w15:restartNumberingAfterBreak="0">
     <w:nsid w:val="7CDE1E1F"/>
     <w:multiLevelType w:val="hybridMultilevel"/>
     <w:tmpl w:val="DCFA0CD4"/>
@@ -3923,10 +2798,10 @@
     <w:abstractNumId w:val="2"/>
   </w:num>
   <w:num w:numId="3">
-    <w:abstractNumId w:val="18"/>
+    <w:abstractNumId w:val="19"/>
   </w:num>
   <w:num w:numId="4">
-    <w:abstractNumId w:val="17"/>
+    <w:abstractNumId w:val="18"/>
   </w:num>
   <w:num w:numId="5">
     <w:abstractNumId w:val="14"/>
@@ -3999,11 +2874,14 @@
   <w:num w:numId="23">
     <w:abstractNumId w:val="8"/>
   </w:num>
+  <w:num w:numId="24">
+    <w:abstractNumId w:val="17"/>
+  </w:num>
 </w:numbering>
 </file>
 
 <file path=word/styles.xml><?xml version="1.0" encoding="utf-8"?>
-<w:styles xmlns:mc="http://schemas.openxmlformats.org/markup-compatibility/2006" xmlns:r="http://schemas.openxmlformats.org/officeDocument/2006/relationships" xmlns:w="http://schemas.openxmlformats.org/wordprocessingml/2006/main" xmlns:w14="http://schemas.microsoft.com/office/word/2010/wordml" xmlns:w15="http://schemas.microsoft.com/office/word/2012/wordml" xmlns:w16se="http://schemas.microsoft.com/office/word/2015/wordml/symex" mc:Ignorable="w14 w15 w16se">
+<w:styles xmlns:mc="http://schemas.openxmlformats.org/markup-compatibility/2006" xmlns:r="http://schemas.openxmlformats.org/officeDocument/2006/relationships" xmlns:w="http://schemas.openxmlformats.org/wordprocessingml/2006/main" xmlns:w14="http://schemas.microsoft.com/office/word/2010/wordml" xmlns:w15="http://schemas.microsoft.com/office/word/2012/wordml" mc:Ignorable="w14 w15">
   <w:docDefaults>
     <w:rPrDefault>
       <w:rPr>
@@ -4019,7 +2897,7 @@
       </w:pPr>
     </w:pPrDefault>
   </w:docDefaults>
-  <w:latentStyles w:defLockedState="0" w:defUIPriority="99" w:defSemiHidden="0" w:defUnhideWhenUsed="0" w:defQFormat="0" w:count="372">
+  <w:latentStyles w:defLockedState="0" w:defUIPriority="99" w:defSemiHidden="0" w:defUnhideWhenUsed="0" w:defQFormat="0" w:count="371">
     <w:lsdException w:name="Normal" w:uiPriority="0" w:qFormat="1"/>
     <w:lsdException w:name="heading 1" w:uiPriority="9" w:qFormat="1"/>
     <w:lsdException w:name="heading 2" w:semiHidden="1" w:uiPriority="9" w:unhideWhenUsed="1" w:qFormat="1"/>
@@ -4391,7 +3269,6 @@
     <w:lsdException w:name="List Table 5 Dark Accent 6" w:uiPriority="50"/>
     <w:lsdException w:name="List Table 6 Colorful Accent 6" w:uiPriority="51"/>
     <w:lsdException w:name="List Table 7 Colorful Accent 6" w:uiPriority="52"/>
-    <w:lsdException w:name="Mention" w:semiHidden="1" w:unhideWhenUsed="1"/>
   </w:latentStyles>
   <w:style w:type="paragraph" w:default="1" w:styleId="a">
     <w:name w:val="Normal"/>
@@ -4777,7 +3654,7 @@
     </w:rPr>
   </w:style>
   <w:style w:type="character" w:customStyle="1" w:styleId="af3">
-    <w:name w:val="Заголовок Знак"/>
+    <w:name w:val="Название Знак"/>
     <w:basedOn w:val="a0"/>
     <w:link w:val="af2"/>
     <w:uiPriority w:val="10"/>
@@ -5092,7 +3969,7 @@
 </file>
 
 <file path=customXml/itemProps1.xml><?xml version="1.0" encoding="utf-8"?>
-<ds:datastoreItem xmlns:ds="http://schemas.openxmlformats.org/officeDocument/2006/customXml" ds:itemID="{1E95A82D-E243-4AAD-A4ED-78BD7B958C72}">
+<ds:datastoreItem xmlns:ds="http://schemas.openxmlformats.org/officeDocument/2006/customXml" ds:itemID="{DBCD5A7A-B634-47A8-B8E4-2E743FFEE4C2}">
   <ds:schemaRefs>
     <ds:schemaRef ds:uri="http://schemas.openxmlformats.org/officeDocument/2006/bibliography"/>
   </ds:schemaRefs>
